--- a/Физика_занятия/Оптика/2_Геом_оптика.docx
+++ b/Физика_занятия/Оптика/2_Геом_оптика.docx
@@ -1,6 +1,6 @@
 
 <file path=word/document.xml><?xml version="1.0" encoding="utf-8"?>
-<w:document xmlns:wpc="http://schemas.microsoft.com/office/word/2010/wordprocessingCanvas" xmlns:cx="http://schemas.microsoft.com/office/drawing/2014/chartex" xmlns:cx1="http://schemas.microsoft.com/office/drawing/2015/9/8/chartex" xmlns:cx2="http://schemas.microsoft.com/office/drawing/2015/10/21/chartex" xmlns:cx3="http://schemas.microsoft.com/office/drawing/2016/5/9/chartex" xmlns:cx4="http://schemas.microsoft.com/office/drawing/2016/5/10/chartex" xmlns:cx5="http://schemas.microsoft.com/office/drawing/2016/5/11/chartex" xmlns:cx6="http://schemas.microsoft.com/office/drawing/2016/5/12/chartex" xmlns:cx7="http://schemas.microsoft.com/office/drawing/2016/5/13/chartex" xmlns:cx8="http://schemas.microsoft.com/office/drawing/2016/5/14/chartex" xmlns:mc="http://schemas.openxmlformats.org/markup-compatibility/2006" xmlns:aink="http://schemas.microsoft.com/office/drawing/2016/ink" xmlns:am3d="http://schemas.microsoft.com/office/drawing/2017/model3d" xmlns:o="urn:schemas-microsoft-com:office:office" xmlns:oel="http://schemas.microsoft.com/office/2019/extlst" xmlns:r="http://schemas.openxmlformats.org/officeDocument/2006/relationships" xmlns:m="http://schemas.openxmlformats.org/officeDocument/2006/math" xmlns:v="urn:schemas-microsoft-com:vml" xmlns:wp14="http://schemas.microsoft.com/office/word/2010/wordprocessingDrawing" xmlns:wp="http://schemas.openxmlformats.org/drawingml/2006/wordprocessingDrawing" xmlns:w10="urn:schemas-microsoft-com:office:word" xmlns:w="http://schemas.openxmlformats.org/wordprocessingml/2006/main" xmlns:w14="http://schemas.microsoft.com/office/word/2010/wordml" xmlns:w15="http://schemas.microsoft.com/office/word/2012/wordml" xmlns:w16cex="http://schemas.microsoft.com/office/word/2018/wordml/cex" xmlns:w16cid="http://schemas.microsoft.com/office/word/2016/wordml/cid" xmlns:w16="http://schemas.microsoft.com/office/word/2018/wordml" xmlns:w16du="http://schemas.microsoft.com/office/word/2023/wordml/word16du" xmlns:w16sdtdh="http://schemas.microsoft.com/office/word/2020/wordml/sdtdatahash" xmlns:w16se="http://schemas.microsoft.com/office/word/2015/wordml/symex" xmlns:wpg="http://schemas.microsoft.com/office/word/2010/wordprocessingGroup" xmlns:wpi="http://schemas.microsoft.com/office/word/2010/wordprocessingInk" xmlns:wne="http://schemas.microsoft.com/office/word/2006/wordml" xmlns:wps="http://schemas.microsoft.com/office/word/2010/wordprocessingShape" mc:Ignorable="w14 w15 w16se w16cid w16 w16cex w16sdtdh w16du wp14">
+<w:document xmlns:wpc="http://schemas.microsoft.com/office/word/2010/wordprocessingCanvas" xmlns:cx="http://schemas.microsoft.com/office/drawing/2014/chartex" xmlns:cx1="http://schemas.microsoft.com/office/drawing/2015/9/8/chartex" xmlns:cx2="http://schemas.microsoft.com/office/drawing/2015/10/21/chartex" xmlns:cx3="http://schemas.microsoft.com/office/drawing/2016/5/9/chartex" xmlns:cx4="http://schemas.microsoft.com/office/drawing/2016/5/10/chartex" xmlns:cx5="http://schemas.microsoft.com/office/drawing/2016/5/11/chartex" xmlns:cx6="http://schemas.microsoft.com/office/drawing/2016/5/12/chartex" xmlns:cx7="http://schemas.microsoft.com/office/drawing/2016/5/13/chartex" xmlns:cx8="http://schemas.microsoft.com/office/drawing/2016/5/14/chartex" xmlns:mc="http://schemas.openxmlformats.org/markup-compatibility/2006" xmlns:aink="http://schemas.microsoft.com/office/drawing/2016/ink" xmlns:am3d="http://schemas.microsoft.com/office/drawing/2017/model3d" xmlns:o="urn:schemas-microsoft-com:office:office" xmlns:r="http://schemas.openxmlformats.org/officeDocument/2006/relationships" xmlns:m="http://schemas.openxmlformats.org/officeDocument/2006/math" xmlns:v="urn:schemas-microsoft-com:vml" xmlns:wp14="http://schemas.microsoft.com/office/word/2010/wordprocessingDrawing" xmlns:wp="http://schemas.openxmlformats.org/drawingml/2006/wordprocessingDrawing" xmlns:w10="urn:schemas-microsoft-com:office:word" xmlns:w="http://schemas.openxmlformats.org/wordprocessingml/2006/main" xmlns:w14="http://schemas.microsoft.com/office/word/2010/wordml" xmlns:w15="http://schemas.microsoft.com/office/word/2012/wordml" xmlns:w16cex="http://schemas.microsoft.com/office/word/2018/wordml/cex" xmlns:w16cid="http://schemas.microsoft.com/office/word/2016/wordml/cid" xmlns:w16="http://schemas.microsoft.com/office/word/2018/wordml" xmlns:w16sdtdh="http://schemas.microsoft.com/office/word/2020/wordml/sdtdatahash" xmlns:w16se="http://schemas.microsoft.com/office/word/2015/wordml/symex" xmlns:wpg="http://schemas.microsoft.com/office/word/2010/wordprocessingGroup" xmlns:wpi="http://schemas.microsoft.com/office/word/2010/wordprocessingInk" xmlns:wne="http://schemas.microsoft.com/office/word/2006/wordml" xmlns:wps="http://schemas.microsoft.com/office/word/2010/wordprocessingShape" mc:Ignorable="w14 w15 w16se w16cid w16 w16cex w16sdtdh wp14">
   <w:body>
     <w:p>
       <w:pPr>
@@ -38,29 +38,12 @@
       </w:r>
     </w:p>
     <w:p>
-      <w:pPr>
-        <w:rPr>
-          <w:lang w:val="en-US"/>
-        </w:rPr>
-      </w:pPr>
       <w:hyperlink w:anchor="Опт_сферич_зеркала" w:history="1">
         <w:r>
           <w:rPr>
             <w:rStyle w:val="a7"/>
           </w:rPr>
-          <w:t>Сферические зер</w:t>
-        </w:r>
-        <w:r>
-          <w:rPr>
-            <w:rStyle w:val="a7"/>
-          </w:rPr>
-          <w:t>к</w:t>
-        </w:r>
-        <w:r>
-          <w:rPr>
-            <w:rStyle w:val="a7"/>
-          </w:rPr>
-          <w:t>ала</w:t>
+          <w:t>Сферические зеркала</w:t>
         </w:r>
       </w:hyperlink>
       <w:r>
@@ -155,7 +138,7 @@
           <w:noProof/>
         </w:rPr>
         <w:drawing>
-          <wp:anchor distT="0" distB="0" distL="114300" distR="114300" simplePos="0" relativeHeight="251657216" behindDoc="1" locked="0" layoutInCell="1" allowOverlap="1" wp14:anchorId="254A2FB0" wp14:editId="22E24150">
+          <wp:anchor distT="0" distB="0" distL="114300" distR="114300" simplePos="0" relativeHeight="251656704" behindDoc="1" locked="0" layoutInCell="1" allowOverlap="1" wp14:anchorId="254A2FB0" wp14:editId="438BDC4A">
             <wp:simplePos x="0" y="0"/>
             <wp:positionH relativeFrom="column">
               <wp:posOffset>1905</wp:posOffset>
@@ -283,7 +266,7 @@
           <w:noProof/>
         </w:rPr>
         <w:drawing>
-          <wp:anchor distT="0" distB="0" distL="114300" distR="114300" simplePos="0" relativeHeight="251661824" behindDoc="1" locked="0" layoutInCell="1" allowOverlap="1" wp14:anchorId="27C55631" wp14:editId="5CF04D2A">
+          <wp:anchor distT="0" distB="0" distL="114300" distR="114300" simplePos="0" relativeHeight="251659776" behindDoc="1" locked="0" layoutInCell="1" allowOverlap="1" wp14:anchorId="27C55631" wp14:editId="44ED0D97">
             <wp:simplePos x="0" y="0"/>
             <wp:positionH relativeFrom="column">
               <wp:posOffset>1831975</wp:posOffset>
@@ -345,7 +328,7 @@
           <w:noProof/>
         </w:rPr>
         <w:drawing>
-          <wp:anchor distT="0" distB="0" distL="114300" distR="114300" simplePos="0" relativeHeight="251653632" behindDoc="1" locked="0" layoutInCell="1" allowOverlap="1" wp14:anchorId="3070E752" wp14:editId="09CD1974">
+          <wp:anchor distT="0" distB="0" distL="114300" distR="114300" simplePos="0" relativeHeight="251652608" behindDoc="1" locked="0" layoutInCell="1" allowOverlap="1" wp14:anchorId="3070E752" wp14:editId="09CD1974">
             <wp:simplePos x="0" y="0"/>
             <wp:positionH relativeFrom="column">
               <wp:posOffset>1905</wp:posOffset>
@@ -697,7 +680,739 @@
           <w:bottom w:val="single" w:sz="4" w:space="1" w:color="auto"/>
           <w:right w:val="single" w:sz="4" w:space="4" w:color="auto"/>
         </w:pBdr>
+        <w:rPr>
+          <w:rFonts w:eastAsiaTheme="minorEastAsia"/>
+          <w:lang w:val="en-US"/>
+        </w:rPr>
       </w:pPr>
+      <w:r>
+        <w:rPr>
+          <w:b/>
+          <w:bCs/>
+        </w:rPr>
+        <w:t>Задача</w:t>
+      </w:r>
+      <w:r>
+        <w:t xml:space="preserve">. На дне стакана с жидкостью с показателем преломления </w:t>
+      </w:r>
+      <m:oMath>
+        <m:r>
+          <w:rPr>
+            <w:rFonts w:ascii="Cambria Math" w:hAnsi="Cambria Math"/>
+          </w:rPr>
+          <m:t>n</m:t>
+        </m:r>
+      </m:oMath>
+      <w:r>
+        <w:rPr>
+          <w:rFonts w:eastAsiaTheme="minorEastAsia"/>
+        </w:rPr>
+        <w:t xml:space="preserve"> </w:t>
+      </w:r>
+      <w:r>
+        <w:rPr>
+          <w:rFonts w:eastAsiaTheme="minorEastAsia"/>
+        </w:rPr>
+        <w:t>лежит монетка. На сколько будет казаться ближе\дальше монетка, если мы будем смотреть на нее сверху вниз</w:t>
+      </w:r>
+      <w:r>
+        <w:rPr>
+          <w:rFonts w:eastAsiaTheme="minorEastAsia"/>
+        </w:rPr>
+        <w:t xml:space="preserve">? </w:t>
+      </w:r>
+      <w:r>
+        <w:rPr>
+          <w:rFonts w:eastAsiaTheme="minorEastAsia"/>
+        </w:rPr>
+        <w:t xml:space="preserve">Высота жидкости в стакане </w:t>
+      </w:r>
+      <m:oMath>
+        <m:r>
+          <w:rPr>
+            <w:rFonts w:ascii="Cambria Math" w:eastAsiaTheme="minorEastAsia" w:hAnsi="Cambria Math"/>
+          </w:rPr>
+          <m:t>h</m:t>
+        </m:r>
+      </m:oMath>
+      <w:r>
+        <w:rPr>
+          <w:rFonts w:eastAsiaTheme="minorEastAsia"/>
+          <w:lang w:val="en-US"/>
+        </w:rPr>
+        <w:t>.</w:t>
+      </w:r>
+    </w:p>
+    <w:p>
+      <w:r>
+        <w:rPr>
+          <w:rFonts w:eastAsiaTheme="minorEastAsia"/>
+          <w:b/>
+          <w:bCs/>
+        </w:rPr>
+        <w:t>Решение</w:t>
+      </w:r>
+      <w:r>
+        <w:rPr>
+          <w:rFonts w:eastAsiaTheme="minorEastAsia"/>
+        </w:rPr>
+        <w:t>.</w:t>
+      </w:r>
+    </w:p>
+    <w:p>
+      <w:pPr>
+        <w:rPr>
+          <w:rFonts w:eastAsiaTheme="minorEastAsia"/>
+        </w:rPr>
+      </w:pPr>
+      <w:r>
+        <w:t xml:space="preserve">Ход луча показан на рисунке. Видимое положение монетки – точка </w:t>
+      </w:r>
+      <m:oMath>
+        <m:r>
+          <w:rPr>
+            <w:rFonts w:ascii="Cambria Math" w:hAnsi="Cambria Math"/>
+          </w:rPr>
+          <m:t>D</m:t>
+        </m:r>
+      </m:oMath>
+      <w:r>
+        <w:rPr>
+          <w:rFonts w:eastAsiaTheme="minorEastAsia"/>
+        </w:rPr>
+        <w:t xml:space="preserve">, </w:t>
+      </w:r>
+      <w:r>
+        <w:rPr>
+          <w:rFonts w:eastAsiaTheme="minorEastAsia"/>
+        </w:rPr>
+        <w:t>т.е. монетка будет казаться ближе.</w:t>
+      </w:r>
+    </w:p>
+    <w:p>
+      <w:pPr>
+        <w:rPr>
+          <w:rFonts w:eastAsiaTheme="minorEastAsia"/>
+          <w:i/>
+        </w:rPr>
+      </w:pPr>
+      <m:oMathPara>
+        <m:oMath>
+          <m:f>
+            <m:fPr>
+              <m:ctrlPr>
+                <w:rPr>
+                  <w:rFonts w:ascii="Cambria Math" w:hAnsi="Cambria Math"/>
+                  <w:i/>
+                </w:rPr>
+              </m:ctrlPr>
+            </m:fPr>
+            <m:num>
+              <m:func>
+                <m:funcPr>
+                  <m:ctrlPr>
+                    <w:rPr>
+                      <w:rFonts w:ascii="Cambria Math" w:hAnsi="Cambria Math"/>
+                      <w:i/>
+                    </w:rPr>
+                  </m:ctrlPr>
+                </m:funcPr>
+                <m:fName>
+                  <m:r>
+                    <m:rPr>
+                      <m:sty m:val="p"/>
+                    </m:rPr>
+                    <w:rPr>
+                      <w:rFonts w:ascii="Cambria Math" w:hAnsi="Cambria Math"/>
+                    </w:rPr>
+                    <m:t>sin</m:t>
+                  </m:r>
+                </m:fName>
+                <m:e>
+                  <m:r>
+                    <w:rPr>
+                      <w:rFonts w:ascii="Cambria Math" w:hAnsi="Cambria Math"/>
+                    </w:rPr>
+                    <m:t>α</m:t>
+                  </m:r>
+                </m:e>
+              </m:func>
+            </m:num>
+            <m:den>
+              <m:func>
+                <m:funcPr>
+                  <m:ctrlPr>
+                    <w:rPr>
+                      <w:rFonts w:ascii="Cambria Math" w:hAnsi="Cambria Math"/>
+                      <w:i/>
+                    </w:rPr>
+                  </m:ctrlPr>
+                </m:funcPr>
+                <m:fName>
+                  <m:r>
+                    <m:rPr>
+                      <m:sty m:val="p"/>
+                    </m:rPr>
+                    <w:rPr>
+                      <w:rFonts w:ascii="Cambria Math" w:hAnsi="Cambria Math"/>
+                    </w:rPr>
+                    <m:t>sin</m:t>
+                  </m:r>
+                </m:fName>
+                <m:e>
+                  <m:r>
+                    <w:rPr>
+                      <w:rFonts w:ascii="Cambria Math" w:hAnsi="Cambria Math"/>
+                    </w:rPr>
+                    <m:t>β</m:t>
+                  </m:r>
+                </m:e>
+              </m:func>
+            </m:den>
+          </m:f>
+          <m:r>
+            <w:rPr>
+              <w:rFonts w:ascii="Cambria Math" w:hAnsi="Cambria Math"/>
+            </w:rPr>
+            <m:t>=</m:t>
+          </m:r>
+          <m:f>
+            <m:fPr>
+              <m:ctrlPr>
+                <w:rPr>
+                  <w:rFonts w:ascii="Cambria Math" w:hAnsi="Cambria Math"/>
+                  <w:i/>
+                </w:rPr>
+              </m:ctrlPr>
+            </m:fPr>
+            <m:num>
+              <m:r>
+                <w:rPr>
+                  <w:rFonts w:ascii="Cambria Math" w:hAnsi="Cambria Math"/>
+                </w:rPr>
+                <m:t>1</m:t>
+              </m:r>
+            </m:num>
+            <m:den>
+              <m:r>
+                <w:rPr>
+                  <w:rFonts w:ascii="Cambria Math" w:hAnsi="Cambria Math"/>
+                </w:rPr>
+                <m:t>n</m:t>
+              </m:r>
+            </m:den>
+          </m:f>
+          <m:r>
+            <w:rPr>
+              <w:rFonts w:ascii="Cambria Math" w:hAnsi="Cambria Math"/>
+            </w:rPr>
+            <m:t>≈</m:t>
+          </m:r>
+          <m:f>
+            <m:fPr>
+              <m:ctrlPr>
+                <w:rPr>
+                  <w:rFonts w:ascii="Cambria Math" w:hAnsi="Cambria Math"/>
+                  <w:i/>
+                </w:rPr>
+              </m:ctrlPr>
+            </m:fPr>
+            <m:num>
+              <m:r>
+                <w:rPr>
+                  <w:rFonts w:ascii="Cambria Math" w:hAnsi="Cambria Math"/>
+                </w:rPr>
+                <m:t>α</m:t>
+              </m:r>
+            </m:num>
+            <m:den>
+              <m:r>
+                <w:rPr>
+                  <w:rFonts w:ascii="Cambria Math" w:hAnsi="Cambria Math"/>
+                </w:rPr>
+                <m:t>β</m:t>
+              </m:r>
+            </m:den>
+          </m:f>
+        </m:oMath>
+      </m:oMathPara>
+    </w:p>
+    <w:p>
+      <w:pPr>
+        <w:rPr>
+          <w:rFonts w:eastAsiaTheme="minorEastAsia"/>
+          <w:i/>
+          <w:lang w:val="en-US"/>
+        </w:rPr>
+      </w:pPr>
+      <m:oMathPara>
+        <m:oMath>
+          <m:r>
+            <w:rPr>
+              <w:rFonts w:ascii="Cambria Math" w:hAnsi="Cambria Math"/>
+            </w:rPr>
+            <m:t>AB=Htgβ</m:t>
+          </m:r>
+          <m:r>
+            <w:rPr>
+              <w:rFonts w:ascii="Cambria Math" w:eastAsiaTheme="minorEastAsia" w:hAnsi="Cambria Math"/>
+            </w:rPr>
+            <m:t>=htgα→</m:t>
+          </m:r>
+          <m:f>
+            <m:fPr>
+              <m:ctrlPr>
+                <w:rPr>
+                  <w:rFonts w:ascii="Cambria Math" w:eastAsiaTheme="minorEastAsia" w:hAnsi="Cambria Math"/>
+                  <w:i/>
+                  <w:lang w:val="en-US"/>
+                </w:rPr>
+              </m:ctrlPr>
+            </m:fPr>
+            <m:num>
+              <m:r>
+                <w:rPr>
+                  <w:rFonts w:ascii="Cambria Math" w:eastAsiaTheme="minorEastAsia" w:hAnsi="Cambria Math"/>
+                  <w:lang w:val="en-US"/>
+                </w:rPr>
+                <m:t>tgα</m:t>
+              </m:r>
+            </m:num>
+            <m:den>
+              <m:r>
+                <w:rPr>
+                  <w:rFonts w:ascii="Cambria Math" w:eastAsiaTheme="minorEastAsia" w:hAnsi="Cambria Math"/>
+                  <w:lang w:val="en-US"/>
+                </w:rPr>
+                <m:t>tgβ</m:t>
+              </m:r>
+            </m:den>
+          </m:f>
+          <m:r>
+            <w:rPr>
+              <w:rFonts w:ascii="Cambria Math" w:eastAsiaTheme="minorEastAsia" w:hAnsi="Cambria Math"/>
+              <w:lang w:val="en-US"/>
+            </w:rPr>
+            <m:t>=</m:t>
+          </m:r>
+          <m:f>
+            <m:fPr>
+              <m:ctrlPr>
+                <w:rPr>
+                  <w:rFonts w:ascii="Cambria Math" w:eastAsiaTheme="minorEastAsia" w:hAnsi="Cambria Math"/>
+                  <w:i/>
+                  <w:lang w:val="en-US"/>
+                </w:rPr>
+              </m:ctrlPr>
+            </m:fPr>
+            <m:num>
+              <m:r>
+                <w:rPr>
+                  <w:rFonts w:ascii="Cambria Math" w:eastAsiaTheme="minorEastAsia" w:hAnsi="Cambria Math"/>
+                  <w:lang w:val="en-US"/>
+                </w:rPr>
+                <m:t>H</m:t>
+              </m:r>
+            </m:num>
+            <m:den>
+              <m:r>
+                <w:rPr>
+                  <w:rFonts w:ascii="Cambria Math" w:eastAsiaTheme="minorEastAsia" w:hAnsi="Cambria Math"/>
+                  <w:lang w:val="en-US"/>
+                </w:rPr>
+                <m:t>h</m:t>
+              </m:r>
+            </m:den>
+          </m:f>
+        </m:oMath>
+      </m:oMathPara>
+    </w:p>
+    <w:p>
+      <w:pPr>
+        <w:rPr>
+          <w:rFonts w:eastAsiaTheme="minorEastAsia"/>
+          <w:iCs/>
+        </w:rPr>
+      </w:pPr>
+      <w:r>
+        <w:rPr>
+          <w:rFonts w:eastAsiaTheme="minorEastAsia"/>
+          <w:iCs/>
+        </w:rPr>
+        <w:t xml:space="preserve">Ввиду малости углов </w:t>
+      </w:r>
+    </w:p>
+    <w:p>
+      <w:pPr>
+        <w:rPr>
+          <w:rFonts w:eastAsiaTheme="minorEastAsia"/>
+        </w:rPr>
+      </w:pPr>
+      <m:oMathPara>
+        <m:oMath>
+          <m:f>
+            <m:fPr>
+              <m:ctrlPr>
+                <w:rPr>
+                  <w:rFonts w:ascii="Cambria Math" w:eastAsiaTheme="minorEastAsia" w:hAnsi="Cambria Math"/>
+                  <w:i/>
+                  <w:lang w:val="en-US"/>
+                </w:rPr>
+              </m:ctrlPr>
+            </m:fPr>
+            <m:num>
+              <m:r>
+                <w:rPr>
+                  <w:rFonts w:ascii="Cambria Math" w:eastAsiaTheme="minorEastAsia" w:hAnsi="Cambria Math"/>
+                  <w:lang w:val="en-US"/>
+                </w:rPr>
+                <m:t>tgα</m:t>
+              </m:r>
+            </m:num>
+            <m:den>
+              <m:r>
+                <w:rPr>
+                  <w:rFonts w:ascii="Cambria Math" w:eastAsiaTheme="minorEastAsia" w:hAnsi="Cambria Math"/>
+                  <w:lang w:val="en-US"/>
+                </w:rPr>
+                <m:t>tgβ</m:t>
+              </m:r>
+            </m:den>
+          </m:f>
+          <m:r>
+            <w:rPr>
+              <w:rFonts w:ascii="Cambria Math" w:hAnsi="Cambria Math"/>
+            </w:rPr>
+            <m:t>≈</m:t>
+          </m:r>
+          <m:f>
+            <m:fPr>
+              <m:ctrlPr>
+                <w:rPr>
+                  <w:rFonts w:ascii="Cambria Math" w:hAnsi="Cambria Math"/>
+                  <w:i/>
+                </w:rPr>
+              </m:ctrlPr>
+            </m:fPr>
+            <m:num>
+              <m:r>
+                <w:rPr>
+                  <w:rFonts w:ascii="Cambria Math" w:hAnsi="Cambria Math"/>
+                </w:rPr>
+                <m:t>α</m:t>
+              </m:r>
+            </m:num>
+            <m:den>
+              <m:r>
+                <w:rPr>
+                  <w:rFonts w:ascii="Cambria Math" w:hAnsi="Cambria Math"/>
+                </w:rPr>
+                <m:t>β</m:t>
+              </m:r>
+            </m:den>
+          </m:f>
+          <m:r>
+            <w:rPr>
+              <w:rFonts w:ascii="Cambria Math" w:hAnsi="Cambria Math"/>
+            </w:rPr>
+            <m:t>=</m:t>
+          </m:r>
+          <m:f>
+            <m:fPr>
+              <m:ctrlPr>
+                <w:rPr>
+                  <w:rFonts w:ascii="Cambria Math" w:hAnsi="Cambria Math"/>
+                  <w:i/>
+                </w:rPr>
+              </m:ctrlPr>
+            </m:fPr>
+            <m:num>
+              <m:r>
+                <w:rPr>
+                  <w:rFonts w:ascii="Cambria Math" w:hAnsi="Cambria Math"/>
+                </w:rPr>
+                <m:t>1</m:t>
+              </m:r>
+            </m:num>
+            <m:den>
+              <m:r>
+                <w:rPr>
+                  <w:rFonts w:ascii="Cambria Math" w:hAnsi="Cambria Math"/>
+                </w:rPr>
+                <m:t>n</m:t>
+              </m:r>
+            </m:den>
+          </m:f>
+          <m:r>
+            <w:rPr>
+              <w:rFonts w:ascii="Cambria Math" w:hAnsi="Cambria Math"/>
+            </w:rPr>
+            <m:t>→</m:t>
+          </m:r>
+          <m:f>
+            <m:fPr>
+              <m:ctrlPr>
+                <w:rPr>
+                  <w:rFonts w:ascii="Cambria Math" w:hAnsi="Cambria Math"/>
+                  <w:i/>
+                </w:rPr>
+              </m:ctrlPr>
+            </m:fPr>
+            <m:num>
+              <m:r>
+                <w:rPr>
+                  <w:rFonts w:ascii="Cambria Math" w:hAnsi="Cambria Math"/>
+                </w:rPr>
+                <m:t>H</m:t>
+              </m:r>
+            </m:num>
+            <m:den>
+              <m:r>
+                <w:rPr>
+                  <w:rFonts w:ascii="Cambria Math" w:hAnsi="Cambria Math"/>
+                </w:rPr>
+                <m:t>h</m:t>
+              </m:r>
+            </m:den>
+          </m:f>
+          <m:r>
+            <w:rPr>
+              <w:rFonts w:ascii="Cambria Math" w:hAnsi="Cambria Math"/>
+            </w:rPr>
+            <m:t>=</m:t>
+          </m:r>
+          <m:f>
+            <m:fPr>
+              <m:ctrlPr>
+                <w:rPr>
+                  <w:rFonts w:ascii="Cambria Math" w:hAnsi="Cambria Math"/>
+                  <w:i/>
+                </w:rPr>
+              </m:ctrlPr>
+            </m:fPr>
+            <m:num>
+              <m:r>
+                <w:rPr>
+                  <w:rFonts w:ascii="Cambria Math" w:hAnsi="Cambria Math"/>
+                </w:rPr>
+                <m:t>1</m:t>
+              </m:r>
+            </m:num>
+            <m:den>
+              <m:r>
+                <w:rPr>
+                  <w:rFonts w:ascii="Cambria Math" w:hAnsi="Cambria Math"/>
+                </w:rPr>
+                <m:t>n</m:t>
+              </m:r>
+            </m:den>
+          </m:f>
+          <m:r>
+            <w:rPr>
+              <w:rFonts w:ascii="Cambria Math" w:hAnsi="Cambria Math"/>
+            </w:rPr>
+            <m:t>→H=</m:t>
+          </m:r>
+          <m:f>
+            <m:fPr>
+              <m:ctrlPr>
+                <w:rPr>
+                  <w:rFonts w:ascii="Cambria Math" w:hAnsi="Cambria Math"/>
+                  <w:i/>
+                </w:rPr>
+              </m:ctrlPr>
+            </m:fPr>
+            <m:num>
+              <m:r>
+                <w:rPr>
+                  <w:rFonts w:ascii="Cambria Math" w:hAnsi="Cambria Math"/>
+                </w:rPr>
+                <m:t>h</m:t>
+              </m:r>
+            </m:num>
+            <m:den>
+              <m:r>
+                <w:rPr>
+                  <w:rFonts w:ascii="Cambria Math" w:hAnsi="Cambria Math"/>
+                </w:rPr>
+                <m:t>n</m:t>
+              </m:r>
+            </m:den>
+          </m:f>
+        </m:oMath>
+      </m:oMathPara>
+    </w:p>
+    <w:p>
+      <w:pPr>
+        <w:rPr>
+          <w:iCs/>
+        </w:rPr>
+      </w:pPr>
+      <w:r>
+        <w:rPr>
+          <w:iCs/>
+        </w:rPr>
+        <w:t xml:space="preserve">Итак, видимое положение монетки в </w:t>
+      </w:r>
+      <w:r>
+        <w:rPr>
+          <w:iCs/>
+          <w:lang w:val="en-US"/>
+        </w:rPr>
+        <w:t>n</w:t>
+      </w:r>
+      <w:r>
+        <w:rPr>
+          <w:iCs/>
+        </w:rPr>
+        <w:t xml:space="preserve"> </w:t>
+      </w:r>
+      <w:r>
+        <w:rPr>
+          <w:iCs/>
+        </w:rPr>
+        <w:t>раз меньше реального.</w:t>
+      </w:r>
+    </w:p>
+    <w:p>
+      <w:pPr>
+        <w:rPr>
+          <w:i/>
+          <w:iCs/>
+        </w:rPr>
+      </w:pPr>
+      <w:r>
+        <w:rPr>
+          <w:iCs/>
+        </w:rPr>
+        <w:t xml:space="preserve">Например, для воды </w:t>
+      </w:r>
+      <m:oMath>
+        <m:r>
+          <w:rPr>
+            <w:rFonts w:ascii="Cambria Math" w:hAnsi="Cambria Math"/>
+          </w:rPr>
+          <m:t>n=</m:t>
+        </m:r>
+        <m:f>
+          <m:fPr>
+            <m:ctrlPr>
+              <w:rPr>
+                <w:rFonts w:ascii="Cambria Math" w:hAnsi="Cambria Math"/>
+                <w:i/>
+                <w:iCs/>
+              </w:rPr>
+            </m:ctrlPr>
+          </m:fPr>
+          <m:num>
+            <m:r>
+              <w:rPr>
+                <w:rFonts w:ascii="Cambria Math" w:hAnsi="Cambria Math"/>
+              </w:rPr>
+              <m:t>4</m:t>
+            </m:r>
+          </m:num>
+          <m:den>
+            <m:r>
+              <w:rPr>
+                <w:rFonts w:ascii="Cambria Math" w:hAnsi="Cambria Math"/>
+              </w:rPr>
+              <m:t>3</m:t>
+            </m:r>
+          </m:den>
+        </m:f>
+        <m:r>
+          <w:rPr>
+            <w:rFonts w:ascii="Cambria Math" w:hAnsi="Cambria Math"/>
+          </w:rPr>
+          <m:t>→H=0.75</m:t>
+        </m:r>
+        <m:r>
+          <w:rPr>
+            <w:rFonts w:ascii="Cambria Math" w:hAnsi="Cambria Math"/>
+          </w:rPr>
+          <m:t>h</m:t>
+        </m:r>
+      </m:oMath>
+      <w:r>
+        <w:rPr>
+          <w:rFonts w:eastAsiaTheme="minorEastAsia"/>
+          <w:iCs/>
+        </w:rPr>
+        <w:t>.</w:t>
+      </w:r>
+    </w:p>
+    <w:p>
+      <w:pPr>
+        <w:pBdr>
+          <w:top w:val="single" w:sz="4" w:space="1" w:color="auto"/>
+          <w:left w:val="single" w:sz="4" w:space="4" w:color="auto"/>
+          <w:bottom w:val="single" w:sz="4" w:space="1" w:color="auto"/>
+          <w:right w:val="single" w:sz="4" w:space="4" w:color="auto"/>
+        </w:pBdr>
+      </w:pPr>
+      <w:r>
+        <w:rPr>
+          <w:rFonts w:eastAsiaTheme="minorEastAsia"/>
+        </w:rPr>
+        <w:drawing>
+          <wp:anchor distT="0" distB="0" distL="114300" distR="114300" simplePos="0" relativeHeight="251663872" behindDoc="0" locked="0" layoutInCell="1" allowOverlap="1" wp14:anchorId="150CCD82" wp14:editId="49C9E073">
+            <wp:simplePos x="0" y="0"/>
+            <wp:positionH relativeFrom="column">
+              <wp:posOffset>1905</wp:posOffset>
+            </wp:positionH>
+            <wp:positionV relativeFrom="paragraph">
+              <wp:posOffset>-3196590</wp:posOffset>
+            </wp:positionV>
+            <wp:extent cx="1548247" cy="2827020"/>
+            <wp:effectExtent l="0" t="0" r="0" b="0"/>
+            <wp:wrapThrough wrapText="bothSides">
+              <wp:wrapPolygon edited="0">
+                <wp:start x="0" y="0"/>
+                <wp:lineTo x="0" y="21396"/>
+                <wp:lineTo x="21263" y="21396"/>
+                <wp:lineTo x="21263" y="0"/>
+                <wp:lineTo x="0" y="0"/>
+              </wp:wrapPolygon>
+            </wp:wrapThrough>
+            <wp:docPr id="9" name="Рисунок 9"/>
+            <wp:cNvGraphicFramePr>
+              <a:graphicFrameLocks xmlns:a="http://schemas.openxmlformats.org/drawingml/2006/main" noChangeAspect="1"/>
+            </wp:cNvGraphicFramePr>
+            <a:graphic xmlns:a="http://schemas.openxmlformats.org/drawingml/2006/main">
+              <a:graphicData uri="http://schemas.openxmlformats.org/drawingml/2006/picture">
+                <pic:pic xmlns:pic="http://schemas.openxmlformats.org/drawingml/2006/picture">
+                  <pic:nvPicPr>
+                    <pic:cNvPr id="1" name=""/>
+                    <pic:cNvPicPr/>
+                  </pic:nvPicPr>
+                  <pic:blipFill>
+                    <a:blip r:embed="rId9">
+                      <a:extLst>
+                        <a:ext uri="{28A0092B-C50C-407E-A947-70E740481C1C}">
+                          <a14:useLocalDpi xmlns:a14="http://schemas.microsoft.com/office/drawing/2010/main" val="0"/>
+                        </a:ext>
+                      </a:extLst>
+                    </a:blip>
+                    <a:stretch>
+                      <a:fillRect/>
+                    </a:stretch>
+                  </pic:blipFill>
+                  <pic:spPr>
+                    <a:xfrm>
+                      <a:off x="0" y="0"/>
+                      <a:ext cx="1548247" cy="2827020"/>
+                    </a:xfrm>
+                    <a:prstGeom prst="rect">
+                      <a:avLst/>
+                    </a:prstGeom>
+                  </pic:spPr>
+                </pic:pic>
+              </a:graphicData>
+            </a:graphic>
+          </wp:anchor>
+        </w:drawing>
+      </w:r>
       <w:r>
         <w:rPr>
           <w:b/>
@@ -758,7 +1473,7 @@
                     <pic:cNvPicPr/>
                   </pic:nvPicPr>
                   <pic:blipFill>
-                    <a:blip r:embed="rId9">
+                    <a:blip r:embed="rId10">
                       <a:extLst>
                         <a:ext uri="{28A0092B-C50C-407E-A947-70E740481C1C}">
                           <a14:useLocalDpi xmlns:a14="http://schemas.microsoft.com/office/drawing/2010/main" val="0"/>
@@ -858,7 +1573,7 @@
                     <pic:cNvPicPr/>
                   </pic:nvPicPr>
                   <pic:blipFill>
-                    <a:blip r:embed="rId10"/>
+                    <a:blip r:embed="rId11"/>
                     <a:stretch>
                       <a:fillRect/>
                     </a:stretch>
@@ -913,7 +1628,7 @@
             <o:lock v:ext="edit" aspectratio="t"/>
           </v:shapetype>
           <v:shape id="_x0000_s1026" type="#_x0000_t75" style="position:absolute;margin-left:.3pt;margin-top:28.45pt;width:131.25pt;height:135.75pt;z-index:-251658240;mso-position-horizontal:absolute;mso-position-horizontal-relative:text;mso-position-vertical:absolute;mso-position-vertical-relative:text" wrapcoords="-106 0 -106 21497 21600 21497 21600 0 -106 0">
-            <v:imagedata r:id="rId11" o:title="5"/>
+            <v:imagedata r:id="rId12" o:title="5"/>
             <w10:wrap type="tight"/>
           </v:shape>
         </w:pict>
@@ -1045,7 +1760,13 @@
             <w:rPr>
               <w:rFonts w:ascii="Cambria Math" w:hAnsi="Cambria Math"/>
             </w:rPr>
-            <m:t>=γ</m:t>
+            <m:t>=</m:t>
+          </m:r>
+          <m:r>
+            <w:rPr>
+              <w:rFonts w:ascii="Cambria Math" w:hAnsi="Cambria Math"/>
+            </w:rPr>
+            <m:t>γ</m:t>
           </m:r>
           <m:acc>
             <m:accPr>
@@ -1199,7 +1920,19 @@
             <w:rPr>
               <w:rFonts w:ascii="Cambria Math" w:hAnsi="Cambria Math"/>
             </w:rPr>
-            <m:t>=γ=2</m:t>
+            <m:t>=</m:t>
+          </m:r>
+          <m:r>
+            <w:rPr>
+              <w:rFonts w:ascii="Cambria Math" w:hAnsi="Cambria Math"/>
+            </w:rPr>
+            <m:t>γ</m:t>
+          </m:r>
+          <m:r>
+            <w:rPr>
+              <w:rFonts w:ascii="Cambria Math" w:hAnsi="Cambria Math"/>
+            </w:rPr>
+            <m:t>=2</m:t>
           </m:r>
           <m:sSub>
             <m:sSubPr>
@@ -1550,6 +2283,7 @@
         <w:rPr>
           <w:rFonts w:eastAsiaTheme="minorEastAsia"/>
         </w:rPr>
+        <w:lastRenderedPageBreak/>
         <w:t>Итак, закон отражения выглядит так:</w:t>
       </w:r>
     </w:p>
@@ -1782,7 +2516,7 @@
         </w:rPr>
         <w:pict w14:anchorId="511009F5">
           <v:shape id="_x0000_s1027" type="#_x0000_t75" style="position:absolute;margin-left:.3pt;margin-top:.55pt;width:131.25pt;height:127.9pt;z-index:-251657216;mso-position-horizontal:absolute;mso-position-horizontal-relative:text;mso-position-vertical:absolute;mso-position-vertical-relative:text" wrapcoords="-65 0 -65 21534 21600 21534 21600 0 -65 0">
-            <v:imagedata r:id="rId12" o:title="6"/>
+            <v:imagedata r:id="rId13" o:title="6"/>
             <w10:wrap type="tight"/>
           </v:shape>
         </w:pict>
@@ -2075,7 +2809,19 @@
                         <w:rPr>
                           <w:rFonts w:ascii="Cambria Math" w:hAnsi="Cambria Math"/>
                         </w:rPr>
-                        <m:t>π-α</m:t>
+                        <m:t>π</m:t>
+                      </m:r>
+                      <m:r>
+                        <w:rPr>
+                          <w:rFonts w:ascii="Cambria Math" w:hAnsi="Cambria Math"/>
+                        </w:rPr>
+                        <m:t>-</m:t>
+                      </m:r>
+                      <m:r>
+                        <w:rPr>
+                          <w:rFonts w:ascii="Cambria Math" w:hAnsi="Cambria Math"/>
+                        </w:rPr>
+                        <m:t>α</m:t>
                       </m:r>
                     </m:e>
                   </m:d>
@@ -2255,7 +3001,19 @@
                         <w:rPr>
                           <w:rFonts w:ascii="Cambria Math" w:hAnsi="Cambria Math"/>
                         </w:rPr>
-                        <m:t>π-β</m:t>
+                        <m:t>π</m:t>
+                      </m:r>
+                      <m:r>
+                        <w:rPr>
+                          <w:rFonts w:ascii="Cambria Math" w:hAnsi="Cambria Math"/>
+                        </w:rPr>
+                        <m:t>-</m:t>
+                      </m:r>
+                      <m:r>
+                        <w:rPr>
+                          <w:rFonts w:ascii="Cambria Math" w:hAnsi="Cambria Math"/>
+                        </w:rPr>
+                        <m:t>β</m:t>
                       </m:r>
                     </m:e>
                   </m:d>
@@ -2531,7 +3289,13 @@
             <w:rPr>
               <w:rFonts w:ascii="Cambria Math" w:hAnsi="Cambria Math"/>
             </w:rPr>
-            <m:t>=γ</m:t>
+            <m:t>=</m:t>
+          </m:r>
+          <m:r>
+            <w:rPr>
+              <w:rFonts w:ascii="Cambria Math" w:hAnsi="Cambria Math"/>
+            </w:rPr>
+            <m:t>γ</m:t>
           </m:r>
           <m:d>
             <m:dPr>
@@ -2702,7 +3466,13 @@
             <w:rPr>
               <w:rFonts w:ascii="Cambria Math" w:hAnsi="Cambria Math"/>
             </w:rPr>
-            <m:t>=γ</m:t>
+            <m:t>=</m:t>
+          </m:r>
+          <m:r>
+            <w:rPr>
+              <w:rFonts w:ascii="Cambria Math" w:hAnsi="Cambria Math"/>
+            </w:rPr>
+            <m:t>γ</m:t>
           </m:r>
           <m:d>
             <m:dPr>
@@ -5221,7 +5991,21 @@
                       <w:rFonts w:ascii="Cambria Math" w:hAnsi="Cambria Math"/>
                       <w:lang w:val="en-US"/>
                     </w:rPr>
-                    <m:t>π-α</m:t>
+                    <m:t>π</m:t>
+                  </m:r>
+                  <m:r>
+                    <w:rPr>
+                      <w:rFonts w:ascii="Cambria Math" w:hAnsi="Cambria Math"/>
+                      <w:lang w:val="en-US"/>
+                    </w:rPr>
+                    <m:t>-</m:t>
+                  </m:r>
+                  <m:r>
+                    <w:rPr>
+                      <w:rFonts w:ascii="Cambria Math" w:hAnsi="Cambria Math"/>
+                      <w:lang w:val="en-US"/>
+                    </w:rPr>
+                    <m:t>α</m:t>
                   </m:r>
                 </m:e>
               </m:d>
@@ -5385,7 +6169,21 @@
                       <w:rFonts w:ascii="Cambria Math" w:hAnsi="Cambria Math"/>
                       <w:lang w:val="en-US"/>
                     </w:rPr>
-                    <m:t>π-β</m:t>
+                    <m:t>π</m:t>
+                  </m:r>
+                  <m:r>
+                    <w:rPr>
+                      <w:rFonts w:ascii="Cambria Math" w:hAnsi="Cambria Math"/>
+                      <w:lang w:val="en-US"/>
+                    </w:rPr>
+                    <m:t>-</m:t>
+                  </m:r>
+                  <m:r>
+                    <w:rPr>
+                      <w:rFonts w:ascii="Cambria Math" w:hAnsi="Cambria Math"/>
+                      <w:lang w:val="en-US"/>
+                    </w:rPr>
+                    <m:t>β</m:t>
                   </m:r>
                 </m:e>
               </m:d>
@@ -6309,6 +7107,7 @@
         <w:pStyle w:val="a6"/>
       </w:pPr>
       <w:r>
+        <w:lastRenderedPageBreak/>
         <w:t>Или</w:t>
       </w:r>
     </w:p>
@@ -8005,7 +8804,13 @@
             <w:rPr>
               <w:rFonts w:ascii="Cambria Math" w:eastAsiaTheme="minorEastAsia" w:hAnsi="Cambria Math"/>
             </w:rPr>
-            <m:t>-2</m:t>
+            <m:t>-</m:t>
+          </m:r>
+          <m:r>
+            <w:rPr>
+              <w:rFonts w:ascii="Cambria Math" w:eastAsiaTheme="minorEastAsia" w:hAnsi="Cambria Math"/>
+            </w:rPr>
+            <m:t>2</m:t>
           </m:r>
           <m:d>
             <m:dPr>
@@ -8549,7 +9354,13 @@
             <w:rPr>
               <w:rFonts w:ascii="Cambria Math" w:eastAsiaTheme="minorEastAsia" w:hAnsi="Cambria Math"/>
             </w:rPr>
-            <m:t>-2</m:t>
+            <m:t>-</m:t>
+          </m:r>
+          <m:r>
+            <w:rPr>
+              <w:rFonts w:ascii="Cambria Math" w:eastAsiaTheme="minorEastAsia" w:hAnsi="Cambria Math"/>
+            </w:rPr>
+            <m:t>2</m:t>
           </m:r>
           <m:d>
             <m:dPr>
@@ -8785,7 +9596,6 @@
         <w:rPr>
           <w:rFonts w:eastAsiaTheme="minorEastAsia"/>
         </w:rPr>
-        <w:lastRenderedPageBreak/>
         <w:t>После третьего отражения:</w:t>
       </w:r>
     </w:p>
@@ -9224,7 +10034,13 @@
             <w:rPr>
               <w:rFonts w:ascii="Cambria Math" w:eastAsiaTheme="minorEastAsia" w:hAnsi="Cambria Math"/>
             </w:rPr>
-            <m:t>-2</m:t>
+            <m:t>-</m:t>
+          </m:r>
+          <m:r>
+            <w:rPr>
+              <w:rFonts w:ascii="Cambria Math" w:eastAsiaTheme="minorEastAsia" w:hAnsi="Cambria Math"/>
+            </w:rPr>
+            <m:t>2</m:t>
           </m:r>
           <m:d>
             <m:dPr>
@@ -9359,7 +10175,13 @@
             <w:rPr>
               <w:rFonts w:ascii="Cambria Math" w:eastAsiaTheme="minorEastAsia" w:hAnsi="Cambria Math"/>
             </w:rPr>
-            <m:t>-2</m:t>
+            <m:t>-</m:t>
+          </m:r>
+          <m:r>
+            <w:rPr>
+              <w:rFonts w:ascii="Cambria Math" w:eastAsiaTheme="minorEastAsia" w:hAnsi="Cambria Math"/>
+            </w:rPr>
+            <m:t>2</m:t>
           </m:r>
           <m:d>
             <m:dPr>
@@ -10285,7 +11107,7 @@
         </w:rPr>
         <w:pict w14:anchorId="6F5AD025">
           <v:shape id="_x0000_s1029" type="#_x0000_t75" style="position:absolute;margin-left:.3pt;margin-top:.55pt;width:185.35pt;height:132.8pt;z-index:-251656192;mso-position-horizontal:absolute;mso-position-horizontal-relative:text;mso-position-vertical:absolute;mso-position-vertical-relative:text" wrapcoords="-38 0 -38 21547 21600 21547 21600 0 -38 0">
-            <v:imagedata r:id="rId13" o:title="3"/>
+            <v:imagedata r:id="rId14" o:title="3"/>
             <w10:wrap type="tight"/>
           </v:shape>
         </w:pict>
@@ -10633,6 +11455,7 @@
         <w:rPr>
           <w:rFonts w:eastAsiaTheme="minorEastAsia"/>
         </w:rPr>
+        <w:lastRenderedPageBreak/>
         <w:t xml:space="preserve">Из треугольника </w:t>
       </w:r>
       <m:oMath>
@@ -10813,7 +11636,7 @@
         </w:rPr>
         <w:pict w14:anchorId="09F01AF9">
           <v:shape id="_x0000_s1030" type="#_x0000_t75" style="position:absolute;margin-left:.3pt;margin-top:59.65pt;width:179.35pt;height:233.2pt;z-index:-251655168;mso-position-horizontal:absolute;mso-position-horizontal-relative:text;mso-position-vertical:absolute;mso-position-vertical-relative:text" wrapcoords="-73 0 -73 21543 21600 21543 21600 0 -73 0">
-            <v:imagedata r:id="rId14" o:title="4"/>
+            <v:imagedata r:id="rId15" o:title="4"/>
             <w10:wrap type="tight"/>
           </v:shape>
         </w:pict>
@@ -11198,7 +12021,13 @@
                 <w:rPr>
                   <w:rFonts w:ascii="Cambria Math" w:hAnsi="Cambria Math"/>
                 </w:rPr>
-                <m:t>-r</m:t>
+                <m:t>-</m:t>
+              </m:r>
+              <m:r>
+                <w:rPr>
+                  <w:rFonts w:ascii="Cambria Math" w:hAnsi="Cambria Math"/>
+                </w:rPr>
+                <m:t>r</m:t>
               </m:r>
             </m:num>
             <m:den>
@@ -11230,7 +12059,19 @@
                 <w:rPr>
                   <w:rFonts w:ascii="Cambria Math" w:hAnsi="Cambria Math"/>
                 </w:rPr>
-                <m:t>r-y</m:t>
+                <m:t>r</m:t>
+              </m:r>
+              <m:r>
+                <w:rPr>
+                  <w:rFonts w:ascii="Cambria Math" w:hAnsi="Cambria Math"/>
+                </w:rPr>
+                <m:t>-</m:t>
+              </m:r>
+              <m:r>
+                <w:rPr>
+                  <w:rFonts w:ascii="Cambria Math" w:hAnsi="Cambria Math"/>
+                </w:rPr>
+                <m:t>y</m:t>
               </m:r>
             </m:num>
             <m:den>
@@ -11453,7 +12294,21 @@
                   <w:rFonts w:ascii="Cambria Math" w:eastAsiaTheme="minorEastAsia" w:hAnsi="Cambria Math"/>
                   <w:lang w:val="en-US"/>
                 </w:rPr>
-                <m:t>x+l</m:t>
+                <m:t>x</m:t>
+              </m:r>
+              <m:r>
+                <w:rPr>
+                  <w:rFonts w:ascii="Cambria Math" w:eastAsiaTheme="minorEastAsia" w:hAnsi="Cambria Math"/>
+                  <w:lang w:val="en-US"/>
+                </w:rPr>
+                <m:t>+</m:t>
+              </m:r>
+              <m:r>
+                <w:rPr>
+                  <w:rFonts w:ascii="Cambria Math" w:eastAsiaTheme="minorEastAsia" w:hAnsi="Cambria Math"/>
+                  <w:lang w:val="en-US"/>
+                </w:rPr>
+                <m:t>l</m:t>
               </m:r>
             </m:den>
           </m:f>
@@ -11480,7 +12335,21 @@
                   <w:rFonts w:ascii="Cambria Math" w:eastAsiaTheme="minorEastAsia" w:hAnsi="Cambria Math"/>
                   <w:lang w:val="en-US"/>
                 </w:rPr>
-                <m:t>r+y</m:t>
+                <m:t>r</m:t>
+              </m:r>
+              <m:r>
+                <w:rPr>
+                  <w:rFonts w:ascii="Cambria Math" w:eastAsiaTheme="minorEastAsia" w:hAnsi="Cambria Math"/>
+                  <w:lang w:val="en-US"/>
+                </w:rPr>
+                <m:t>+</m:t>
+              </m:r>
+              <m:r>
+                <w:rPr>
+                  <w:rFonts w:ascii="Cambria Math" w:eastAsiaTheme="minorEastAsia" w:hAnsi="Cambria Math"/>
+                  <w:lang w:val="en-US"/>
+                </w:rPr>
+                <m:t>y</m:t>
               </m:r>
               <m:ctrlPr>
                 <w:rPr>
@@ -11525,7 +12394,14 @@
                   <w:rFonts w:ascii="Cambria Math" w:hAnsi="Cambria Math"/>
                   <w:lang w:val="en-US"/>
                 </w:rPr>
-                <m:t>+y</m:t>
+                <m:t>+</m:t>
+              </m:r>
+              <m:r>
+                <w:rPr>
+                  <w:rFonts w:ascii="Cambria Math" w:hAnsi="Cambria Math"/>
+                  <w:lang w:val="en-US"/>
+                </w:rPr>
+                <m:t>y</m:t>
               </m:r>
             </m:den>
           </m:f>
@@ -11542,7 +12418,6 @@
         <w:rPr>
           <w:rFonts w:eastAsiaTheme="minorEastAsia"/>
         </w:rPr>
-        <w:lastRenderedPageBreak/>
         <w:t>Получили два уравнения для двух неизвестных.</w:t>
       </w:r>
     </w:p>
@@ -11623,7 +12498,13 @@
                         <w:rPr>
                           <w:rFonts w:ascii="Cambria Math" w:hAnsi="Cambria Math"/>
                         </w:rPr>
-                        <m:t>-r</m:t>
+                        <m:t>-</m:t>
+                      </m:r>
+                      <m:r>
+                        <w:rPr>
+                          <w:rFonts w:ascii="Cambria Math" w:hAnsi="Cambria Math"/>
+                        </w:rPr>
+                        <m:t>r</m:t>
                       </m:r>
                     </m:e>
                   </m:d>
@@ -11631,7 +12512,13 @@
                     <w:rPr>
                       <w:rFonts w:ascii="Cambria Math" w:hAnsi="Cambria Math"/>
                     </w:rPr>
-                    <m:t>=l</m:t>
+                    <m:t>=</m:t>
+                  </m:r>
+                  <m:r>
+                    <w:rPr>
+                      <w:rFonts w:ascii="Cambria Math" w:hAnsi="Cambria Math"/>
+                    </w:rPr>
+                    <m:t>l</m:t>
                   </m:r>
                   <m:d>
                     <m:dPr>
@@ -11647,7 +12534,19 @@
                         <w:rPr>
                           <w:rFonts w:ascii="Cambria Math" w:hAnsi="Cambria Math"/>
                         </w:rPr>
-                        <m:t>r-y</m:t>
+                        <m:t>r</m:t>
+                      </m:r>
+                      <m:r>
+                        <w:rPr>
+                          <w:rFonts w:ascii="Cambria Math" w:hAnsi="Cambria Math"/>
+                        </w:rPr>
+                        <m:t>-</m:t>
+                      </m:r>
+                      <m:r>
+                        <w:rPr>
+                          <w:rFonts w:ascii="Cambria Math" w:hAnsi="Cambria Math"/>
+                        </w:rPr>
+                        <m:t>y</m:t>
                       </m:r>
                     </m:e>
                   </m:d>
@@ -11703,7 +12602,14 @@
                           <w:rFonts w:ascii="Cambria Math" w:hAnsi="Cambria Math"/>
                           <w:lang w:val="en-US"/>
                         </w:rPr>
-                        <m:t>+y</m:t>
+                        <m:t>+</m:t>
+                      </m:r>
+                      <m:r>
+                        <w:rPr>
+                          <w:rFonts w:ascii="Cambria Math" w:hAnsi="Cambria Math"/>
+                          <w:lang w:val="en-US"/>
+                        </w:rPr>
+                        <m:t>y</m:t>
                       </m:r>
                     </m:e>
                   </m:d>
@@ -11727,7 +12633,19 @@
                         <w:rPr>
                           <w:rFonts w:ascii="Cambria Math" w:hAnsi="Cambria Math"/>
                         </w:rPr>
-                        <m:t>x+l</m:t>
+                        <m:t>x</m:t>
+                      </m:r>
+                      <m:r>
+                        <w:rPr>
+                          <w:rFonts w:ascii="Cambria Math" w:hAnsi="Cambria Math"/>
+                        </w:rPr>
+                        <m:t>+</m:t>
+                      </m:r>
+                      <m:r>
+                        <w:rPr>
+                          <w:rFonts w:ascii="Cambria Math" w:hAnsi="Cambria Math"/>
+                        </w:rPr>
+                        <m:t>l</m:t>
                       </m:r>
                     </m:e>
                   </m:d>
@@ -11745,7 +12663,19 @@
                         <w:rPr>
                           <w:rFonts w:ascii="Cambria Math" w:hAnsi="Cambria Math"/>
                         </w:rPr>
-                        <m:t>r+y</m:t>
+                        <m:t>r</m:t>
+                      </m:r>
+                      <m:r>
+                        <w:rPr>
+                          <w:rFonts w:ascii="Cambria Math" w:hAnsi="Cambria Math"/>
+                        </w:rPr>
+                        <m:t>+</m:t>
+                      </m:r>
+                      <m:r>
+                        <w:rPr>
+                          <w:rFonts w:ascii="Cambria Math" w:hAnsi="Cambria Math"/>
+                        </w:rPr>
+                        <m:t>y</m:t>
                       </m:r>
                     </m:e>
                   </m:d>
@@ -11833,7 +12763,13 @@
                         <w:rPr>
                           <w:rFonts w:ascii="Cambria Math" w:hAnsi="Cambria Math"/>
                         </w:rPr>
-                        <m:t>-r</m:t>
+                        <m:t>-</m:t>
+                      </m:r>
+                      <m:r>
+                        <w:rPr>
+                          <w:rFonts w:ascii="Cambria Math" w:hAnsi="Cambria Math"/>
+                        </w:rPr>
+                        <m:t>r</m:t>
                       </m:r>
                     </m:e>
                   </m:d>
@@ -11841,7 +12777,25 @@
                     <w:rPr>
                       <w:rFonts w:ascii="Cambria Math" w:hAnsi="Cambria Math"/>
                     </w:rPr>
-                    <m:t>=lr-ly</m:t>
+                    <m:t>=</m:t>
+                  </m:r>
+                  <m:r>
+                    <w:rPr>
+                      <w:rFonts w:ascii="Cambria Math" w:hAnsi="Cambria Math"/>
+                    </w:rPr>
+                    <m:t>lr</m:t>
+                  </m:r>
+                  <m:r>
+                    <w:rPr>
+                      <w:rFonts w:ascii="Cambria Math" w:hAnsi="Cambria Math"/>
+                    </w:rPr>
+                    <m:t>-</m:t>
+                  </m:r>
+                  <m:r>
+                    <w:rPr>
+                      <w:rFonts w:ascii="Cambria Math" w:hAnsi="Cambria Math"/>
+                    </w:rPr>
+                    <m:t>ly</m:t>
                   </m:r>
                 </m:e>
                 <m:e>
@@ -11895,7 +12849,14 @@
                           <w:rFonts w:ascii="Cambria Math" w:hAnsi="Cambria Math"/>
                           <w:lang w:val="en-US"/>
                         </w:rPr>
-                        <m:t>-r</m:t>
+                        <m:t>-</m:t>
+                      </m:r>
+                      <m:r>
+                        <w:rPr>
+                          <w:rFonts w:ascii="Cambria Math" w:hAnsi="Cambria Math"/>
+                          <w:lang w:val="en-US"/>
+                        </w:rPr>
+                        <m:t>r</m:t>
                       </m:r>
                     </m:e>
                   </m:d>
@@ -11903,7 +12864,25 @@
                     <w:rPr>
                       <w:rFonts w:ascii="Cambria Math" w:hAnsi="Cambria Math"/>
                     </w:rPr>
-                    <m:t>=lr+ly</m:t>
+                    <m:t>=</m:t>
+                  </m:r>
+                  <m:r>
+                    <w:rPr>
+                      <w:rFonts w:ascii="Cambria Math" w:hAnsi="Cambria Math"/>
+                    </w:rPr>
+                    <m:t>lr</m:t>
+                  </m:r>
+                  <m:r>
+                    <w:rPr>
+                      <w:rFonts w:ascii="Cambria Math" w:hAnsi="Cambria Math"/>
+                    </w:rPr>
+                    <m:t>+</m:t>
+                  </m:r>
+                  <m:r>
+                    <w:rPr>
+                      <w:rFonts w:ascii="Cambria Math" w:hAnsi="Cambria Math"/>
+                    </w:rPr>
+                    <m:t>ly</m:t>
                   </m:r>
                 </m:e>
               </m:eqArr>
@@ -12250,55 +13229,6 @@
             <wp:extent cx="5940425" cy="1755775"/>
             <wp:effectExtent l="0" t="0" r="3175" b="0"/>
             <wp:docPr id="6" name="Рисунок 6"/>
-            <wp:cNvGraphicFramePr>
-              <a:graphicFrameLocks xmlns:a="http://schemas.openxmlformats.org/drawingml/2006/main" noChangeAspect="1"/>
-            </wp:cNvGraphicFramePr>
-            <a:graphic xmlns:a="http://schemas.openxmlformats.org/drawingml/2006/main">
-              <a:graphicData uri="http://schemas.openxmlformats.org/drawingml/2006/picture">
-                <pic:pic xmlns:pic="http://schemas.openxmlformats.org/drawingml/2006/picture">
-                  <pic:nvPicPr>
-                    <pic:cNvPr id="1" name=""/>
-                    <pic:cNvPicPr/>
-                  </pic:nvPicPr>
-                  <pic:blipFill>
-                    <a:blip r:embed="rId15"/>
-                    <a:stretch>
-                      <a:fillRect/>
-                    </a:stretch>
-                  </pic:blipFill>
-                  <pic:spPr>
-                    <a:xfrm>
-                      <a:off x="0" y="0"/>
-                      <a:ext cx="5940425" cy="1755775"/>
-                    </a:xfrm>
-                    <a:prstGeom prst="rect">
-                      <a:avLst/>
-                    </a:prstGeom>
-                  </pic:spPr>
-                </pic:pic>
-              </a:graphicData>
-            </a:graphic>
-          </wp:inline>
-        </w:drawing>
-      </w:r>
-    </w:p>
-    <w:p>
-      <w:pPr>
-        <w:jc w:val="center"/>
-        <w:rPr>
-          <w:iCs/>
-        </w:rPr>
-      </w:pPr>
-      <w:r>
-        <w:rPr>
-          <w:iCs/>
-          <w:noProof/>
-        </w:rPr>
-        <w:drawing>
-          <wp:inline distT="0" distB="0" distL="0" distR="0" wp14:anchorId="334DA97F" wp14:editId="1758EE0D">
-            <wp:extent cx="2026920" cy="1336054"/>
-            <wp:effectExtent l="0" t="0" r="0" b="0"/>
-            <wp:docPr id="7" name="Рисунок 7"/>
             <wp:cNvGraphicFramePr>
               <a:graphicFrameLocks xmlns:a="http://schemas.openxmlformats.org/drawingml/2006/main" noChangeAspect="1"/>
             </wp:cNvGraphicFramePr>
@@ -12318,7 +13248,7 @@
                   <pic:spPr>
                     <a:xfrm>
                       <a:off x="0" y="0"/>
-                      <a:ext cx="2036743" cy="1342529"/>
+                      <a:ext cx="5940425" cy="1755775"/>
                     </a:xfrm>
                     <a:prstGeom prst="rect">
                       <a:avLst/>
@@ -12330,16 +13260,25 @@
           </wp:inline>
         </w:drawing>
       </w:r>
+    </w:p>
+    <w:p>
+      <w:pPr>
+        <w:jc w:val="center"/>
+        <w:rPr>
+          <w:iCs/>
+        </w:rPr>
+      </w:pPr>
       <w:r>
         <w:rPr>
           <w:iCs/>
           <w:noProof/>
         </w:rPr>
+        <w:lastRenderedPageBreak/>
         <w:drawing>
-          <wp:inline distT="0" distB="0" distL="0" distR="0" wp14:anchorId="7D360549" wp14:editId="149D1B35">
-            <wp:extent cx="2171700" cy="1384577"/>
-            <wp:effectExtent l="0" t="0" r="0" b="6350"/>
-            <wp:docPr id="8" name="Рисунок 8"/>
+          <wp:inline distT="0" distB="0" distL="0" distR="0" wp14:anchorId="334DA97F" wp14:editId="1758EE0D">
+            <wp:extent cx="2026920" cy="1336054"/>
+            <wp:effectExtent l="0" t="0" r="0" b="0"/>
+            <wp:docPr id="7" name="Рисунок 7"/>
             <wp:cNvGraphicFramePr>
               <a:graphicFrameLocks xmlns:a="http://schemas.openxmlformats.org/drawingml/2006/main" noChangeAspect="1"/>
             </wp:cNvGraphicFramePr>
@@ -12359,6 +13298,47 @@
                   <pic:spPr>
                     <a:xfrm>
                       <a:off x="0" y="0"/>
+                      <a:ext cx="2036743" cy="1342529"/>
+                    </a:xfrm>
+                    <a:prstGeom prst="rect">
+                      <a:avLst/>
+                    </a:prstGeom>
+                  </pic:spPr>
+                </pic:pic>
+              </a:graphicData>
+            </a:graphic>
+          </wp:inline>
+        </w:drawing>
+      </w:r>
+      <w:r>
+        <w:rPr>
+          <w:iCs/>
+          <w:noProof/>
+        </w:rPr>
+        <w:drawing>
+          <wp:inline distT="0" distB="0" distL="0" distR="0" wp14:anchorId="7D360549" wp14:editId="149D1B35">
+            <wp:extent cx="2171700" cy="1384577"/>
+            <wp:effectExtent l="0" t="0" r="0" b="6350"/>
+            <wp:docPr id="8" name="Рисунок 8"/>
+            <wp:cNvGraphicFramePr>
+              <a:graphicFrameLocks xmlns:a="http://schemas.openxmlformats.org/drawingml/2006/main" noChangeAspect="1"/>
+            </wp:cNvGraphicFramePr>
+            <a:graphic xmlns:a="http://schemas.openxmlformats.org/drawingml/2006/main">
+              <a:graphicData uri="http://schemas.openxmlformats.org/drawingml/2006/picture">
+                <pic:pic xmlns:pic="http://schemas.openxmlformats.org/drawingml/2006/picture">
+                  <pic:nvPicPr>
+                    <pic:cNvPr id="1" name=""/>
+                    <pic:cNvPicPr/>
+                  </pic:nvPicPr>
+                  <pic:blipFill>
+                    <a:blip r:embed="rId18"/>
+                    <a:stretch>
+                      <a:fillRect/>
+                    </a:stretch>
+                  </pic:blipFill>
+                  <pic:spPr>
+                    <a:xfrm>
+                      <a:off x="0" y="0"/>
                       <a:ext cx="2183637" cy="1392188"/>
                     </a:xfrm>
                     <a:prstGeom prst="rect">
@@ -12655,19 +13635,7 @@
           <w:rPr>
             <w:rFonts w:ascii="Cambria Math" w:eastAsiaTheme="minorEastAsia" w:hAnsi="Cambria Math"/>
           </w:rPr>
-          <m:t>D</m:t>
-        </m:r>
-        <m:r>
-          <w:rPr>
-            <w:rFonts w:ascii="Cambria Math" w:eastAsiaTheme="minorEastAsia" w:hAnsi="Cambria Math"/>
-          </w:rPr>
-          <m:t>&lt;</m:t>
-        </m:r>
-        <m:r>
-          <w:rPr>
-            <w:rFonts w:ascii="Cambria Math" w:eastAsiaTheme="minorEastAsia" w:hAnsi="Cambria Math"/>
-          </w:rPr>
-          <m:t>0</m:t>
+          <m:t>D&lt;0</m:t>
         </m:r>
       </m:oMath>
       <w:r>
@@ -13048,7 +14016,7 @@
                     </pic:cNvPicPr>
                   </pic:nvPicPr>
                   <pic:blipFill>
-                    <a:blip r:embed="rId18" cstate="print">
+                    <a:blip r:embed="rId19" cstate="print">
                       <a:extLst>
                         <a:ext uri="{28A0092B-C50C-407E-A947-70E740481C1C}">
                           <a14:useLocalDpi xmlns:a14="http://schemas.microsoft.com/office/drawing/2010/main" val="0"/>
@@ -13246,14 +14214,7 @@
             <w:rFonts w:ascii="Cambria Math" w:eastAsiaTheme="minorEastAsia" w:hAnsi="Cambria Math"/>
             <w:noProof/>
           </w:rPr>
-          <m:t>2</m:t>
-        </m:r>
-        <m:r>
-          <w:rPr>
-            <w:rFonts w:ascii="Cambria Math" w:eastAsiaTheme="minorEastAsia" w:hAnsi="Cambria Math"/>
-            <w:noProof/>
-          </w:rPr>
-          <m:t>/</m:t>
+          <m:t>2/</m:t>
         </m:r>
         <m:r>
           <w:rPr>
@@ -13284,14 +14245,7 @@
             <w:rFonts w:ascii="Cambria Math" w:eastAsiaTheme="minorEastAsia" w:hAnsi="Cambria Math"/>
             <w:noProof/>
           </w:rPr>
-          <m:t>1</m:t>
-        </m:r>
-        <m:r>
-          <w:rPr>
-            <w:rFonts w:ascii="Cambria Math" w:eastAsiaTheme="minorEastAsia" w:hAnsi="Cambria Math"/>
-            <w:noProof/>
-          </w:rPr>
-          <m:t>/</m:t>
+          <m:t>1/</m:t>
         </m:r>
         <m:r>
           <w:rPr>
@@ -13331,6 +14285,10 @@
         </w:rPr>
       </w:pPr>
       <w:r>
+        <w:rPr>
+          <w:noProof/>
+        </w:rPr>
+        <w:lastRenderedPageBreak/>
         <w:drawing>
           <wp:inline distT="0" distB="0" distL="0" distR="0" wp14:anchorId="73411E90" wp14:editId="3B40E7A1">
             <wp:extent cx="3903190" cy="2171700"/>
@@ -13347,7 +14305,7 @@
                     <pic:cNvPicPr/>
                   </pic:nvPicPr>
                   <pic:blipFill>
-                    <a:blip r:embed="rId19"/>
+                    <a:blip r:embed="rId20"/>
                     <a:stretch>
                       <a:fillRect/>
                     </a:stretch>
@@ -13701,9 +14659,9 @@
       <w:r>
         <w:rPr>
           <w:iCs/>
+          <w:noProof/>
           <w:lang w:val="en-US"/>
         </w:rPr>
-        <w:lastRenderedPageBreak/>
         <w:drawing>
           <wp:anchor distT="0" distB="0" distL="114300" distR="114300" simplePos="0" relativeHeight="251657728" behindDoc="1" locked="0" layoutInCell="1" allowOverlap="1" wp14:anchorId="6B6F5BA3" wp14:editId="1F36927C">
             <wp:simplePos x="0" y="0"/>
@@ -13736,7 +14694,7 @@
                     <pic:cNvPicPr/>
                   </pic:nvPicPr>
                   <pic:blipFill>
-                    <a:blip r:embed="rId20">
+                    <a:blip r:embed="rId21">
                       <a:extLst>
                         <a:ext uri="{28A0092B-C50C-407E-A947-70E740481C1C}">
                           <a14:useLocalDpi xmlns:a14="http://schemas.microsoft.com/office/drawing/2010/main" val="0"/>
@@ -14028,6 +14986,7 @@
       <w:r>
         <w:rPr>
           <w:iCs/>
+          <w:noProof/>
         </w:rPr>
         <w:drawing>
           <wp:anchor distT="0" distB="0" distL="114300" distR="114300" simplePos="0" relativeHeight="251660800" behindDoc="1" locked="0" layoutInCell="1" allowOverlap="1" wp14:anchorId="18D48286" wp14:editId="3C62B372">
@@ -14061,7 +15020,7 @@
                     <pic:cNvPicPr/>
                   </pic:nvPicPr>
                   <pic:blipFill>
-                    <a:blip r:embed="rId21">
+                    <a:blip r:embed="rId22">
                       <a:extLst>
                         <a:ext uri="{28A0092B-C50C-407E-A947-70E740481C1C}">
                           <a14:useLocalDpi xmlns:a14="http://schemas.microsoft.com/office/drawing/2010/main" val="0"/>
@@ -14153,14 +15112,7 @@
               <w:rFonts w:ascii="Cambria Math" w:eastAsiaTheme="minorEastAsia" w:hAnsi="Cambria Math"/>
               <w:lang w:val="en-US"/>
             </w:rPr>
-            <m:t>&gt;</m:t>
-          </m:r>
-          <m:r>
-            <w:rPr>
-              <w:rFonts w:ascii="Cambria Math" w:eastAsiaTheme="minorEastAsia" w:hAnsi="Cambria Math"/>
-              <w:lang w:val="en-US"/>
-            </w:rPr>
-            <m:t>0,  R&lt;0</m:t>
+            <m:t>&gt;0,  R&lt;0</m:t>
           </m:r>
         </m:oMath>
       </m:oMathPara>
@@ -14490,6 +15442,7 @@
         <w:rPr>
           <w:rFonts w:eastAsiaTheme="minorEastAsia"/>
           <w:iCs/>
+          <w:noProof/>
           <w:lang w:val="en-US"/>
         </w:rPr>
         <w:drawing>
@@ -14524,7 +15477,7 @@
                     <pic:cNvPicPr/>
                   </pic:nvPicPr>
                   <pic:blipFill>
-                    <a:blip r:embed="rId22">
+                    <a:blip r:embed="rId23">
                       <a:extLst>
                         <a:ext uri="{28A0092B-C50C-407E-A947-70E740481C1C}">
                           <a14:useLocalDpi xmlns:a14="http://schemas.microsoft.com/office/drawing/2010/main" val="0"/>
@@ -14572,6 +15525,7 @@
             <w:rPr>
               <w:rFonts w:ascii="Cambria Math" w:hAnsi="Cambria Math"/>
             </w:rPr>
+            <w:lastRenderedPageBreak/>
             <m:t>x</m:t>
           </m:r>
           <m:r>
@@ -14616,28 +15570,7 @@
               <w:rFonts w:ascii="Cambria Math" w:eastAsiaTheme="minorEastAsia" w:hAnsi="Cambria Math"/>
               <w:lang w:val="en-US"/>
             </w:rPr>
-            <m:t>&gt;</m:t>
-          </m:r>
-          <m:r>
-            <w:rPr>
-              <w:rFonts w:ascii="Cambria Math" w:eastAsiaTheme="minorEastAsia" w:hAnsi="Cambria Math"/>
-              <w:lang w:val="en-US"/>
-            </w:rPr>
-            <m:t>0,  R</m:t>
-          </m:r>
-          <m:r>
-            <w:rPr>
-              <w:rFonts w:ascii="Cambria Math" w:eastAsiaTheme="minorEastAsia" w:hAnsi="Cambria Math"/>
-              <w:lang w:val="en-US"/>
-            </w:rPr>
-            <m:t>&gt;</m:t>
-          </m:r>
-          <m:r>
-            <w:rPr>
-              <w:rFonts w:ascii="Cambria Math" w:eastAsiaTheme="minorEastAsia" w:hAnsi="Cambria Math"/>
-              <w:lang w:val="en-US"/>
-            </w:rPr>
-            <m:t>0</m:t>
+            <m:t>&gt;0,  R&gt;0</m:t>
           </m:r>
         </m:oMath>
       </m:oMathPara>
@@ -14874,14 +15807,7 @@
               <w:rFonts w:ascii="Cambria Math" w:hAnsi="Cambria Math"/>
               <w:lang w:val="en-US"/>
             </w:rPr>
-            <m:t>=</m:t>
-          </m:r>
-          <m:r>
-            <w:rPr>
-              <w:rFonts w:ascii="Cambria Math" w:hAnsi="Cambria Math"/>
-              <w:lang w:val="en-US"/>
-            </w:rPr>
-            <m:t>-</m:t>
+            <m:t>=-</m:t>
           </m:r>
           <m:f>
             <m:fPr>
@@ -14918,14 +15844,7 @@
               <w:rFonts w:ascii="Cambria Math" w:hAnsi="Cambria Math"/>
               <w:lang w:val="en-US"/>
             </w:rPr>
-            <m:t>=</m:t>
-          </m:r>
-          <m:r>
-            <w:rPr>
-              <w:rFonts w:ascii="Cambria Math" w:hAnsi="Cambria Math"/>
-              <w:lang w:val="en-US"/>
-            </w:rPr>
-            <m:t>-</m:t>
+            <m:t>=-</m:t>
           </m:r>
           <m:f>
             <m:fPr>
@@ -14978,7 +15897,7 @@
 </file>
 
 <file path=word/numbering.xml><?xml version="1.0" encoding="utf-8"?>
-<w:numbering xmlns:wpc="http://schemas.microsoft.com/office/word/2010/wordprocessingCanvas" xmlns:cx="http://schemas.microsoft.com/office/drawing/2014/chartex" xmlns:cx1="http://schemas.microsoft.com/office/drawing/2015/9/8/chartex" xmlns:cx2="http://schemas.microsoft.com/office/drawing/2015/10/21/chartex" xmlns:cx3="http://schemas.microsoft.com/office/drawing/2016/5/9/chartex" xmlns:cx4="http://schemas.microsoft.com/office/drawing/2016/5/10/chartex" xmlns:cx5="http://schemas.microsoft.com/office/drawing/2016/5/11/chartex" xmlns:cx6="http://schemas.microsoft.com/office/drawing/2016/5/12/chartex" xmlns:cx7="http://schemas.microsoft.com/office/drawing/2016/5/13/chartex" xmlns:cx8="http://schemas.microsoft.com/office/drawing/2016/5/14/chartex" xmlns:mc="http://schemas.openxmlformats.org/markup-compatibility/2006" xmlns:aink="http://schemas.microsoft.com/office/drawing/2016/ink" xmlns:am3d="http://schemas.microsoft.com/office/drawing/2017/model3d" xmlns:o="urn:schemas-microsoft-com:office:office" xmlns:oel="http://schemas.microsoft.com/office/2019/extlst" xmlns:r="http://schemas.openxmlformats.org/officeDocument/2006/relationships" xmlns:m="http://schemas.openxmlformats.org/officeDocument/2006/math" xmlns:v="urn:schemas-microsoft-com:vml" xmlns:wp14="http://schemas.microsoft.com/office/word/2010/wordprocessingDrawing" xmlns:wp="http://schemas.openxmlformats.org/drawingml/2006/wordprocessingDrawing" xmlns:w10="urn:schemas-microsoft-com:office:word" xmlns:w="http://schemas.openxmlformats.org/wordprocessingml/2006/main" xmlns:w14="http://schemas.microsoft.com/office/word/2010/wordml" xmlns:w15="http://schemas.microsoft.com/office/word/2012/wordml" xmlns:w16cex="http://schemas.microsoft.com/office/word/2018/wordml/cex" xmlns:w16cid="http://schemas.microsoft.com/office/word/2016/wordml/cid" xmlns:w16="http://schemas.microsoft.com/office/word/2018/wordml" xmlns:w16du="http://schemas.microsoft.com/office/word/2023/wordml/word16du" xmlns:w16sdtdh="http://schemas.microsoft.com/office/word/2020/wordml/sdtdatahash" xmlns:w16se="http://schemas.microsoft.com/office/word/2015/wordml/symex" xmlns:wpg="http://schemas.microsoft.com/office/word/2010/wordprocessingGroup" xmlns:wpi="http://schemas.microsoft.com/office/word/2010/wordprocessingInk" xmlns:wne="http://schemas.microsoft.com/office/word/2006/wordml" xmlns:wps="http://schemas.microsoft.com/office/word/2010/wordprocessingShape" mc:Ignorable="w14 w15 w16se w16cid w16 w16cex w16sdtdh w16du wp14">
+<w:numbering xmlns:wpc="http://schemas.microsoft.com/office/word/2010/wordprocessingCanvas" xmlns:cx="http://schemas.microsoft.com/office/drawing/2014/chartex" xmlns:cx1="http://schemas.microsoft.com/office/drawing/2015/9/8/chartex" xmlns:cx2="http://schemas.microsoft.com/office/drawing/2015/10/21/chartex" xmlns:cx3="http://schemas.microsoft.com/office/drawing/2016/5/9/chartex" xmlns:cx4="http://schemas.microsoft.com/office/drawing/2016/5/10/chartex" xmlns:cx5="http://schemas.microsoft.com/office/drawing/2016/5/11/chartex" xmlns:cx6="http://schemas.microsoft.com/office/drawing/2016/5/12/chartex" xmlns:cx7="http://schemas.microsoft.com/office/drawing/2016/5/13/chartex" xmlns:cx8="http://schemas.microsoft.com/office/drawing/2016/5/14/chartex" xmlns:mc="http://schemas.openxmlformats.org/markup-compatibility/2006" xmlns:aink="http://schemas.microsoft.com/office/drawing/2016/ink" xmlns:am3d="http://schemas.microsoft.com/office/drawing/2017/model3d" xmlns:o="urn:schemas-microsoft-com:office:office" xmlns:r="http://schemas.openxmlformats.org/officeDocument/2006/relationships" xmlns:m="http://schemas.openxmlformats.org/officeDocument/2006/math" xmlns:v="urn:schemas-microsoft-com:vml" xmlns:wp14="http://schemas.microsoft.com/office/word/2010/wordprocessingDrawing" xmlns:wp="http://schemas.openxmlformats.org/drawingml/2006/wordprocessingDrawing" xmlns:w10="urn:schemas-microsoft-com:office:word" xmlns:w="http://schemas.openxmlformats.org/wordprocessingml/2006/main" xmlns:w14="http://schemas.microsoft.com/office/word/2010/wordml" xmlns:w15="http://schemas.microsoft.com/office/word/2012/wordml" xmlns:w16cex="http://schemas.microsoft.com/office/word/2018/wordml/cex" xmlns:w16cid="http://schemas.microsoft.com/office/word/2016/wordml/cid" xmlns:w16="http://schemas.microsoft.com/office/word/2018/wordml" xmlns:w16sdtdh="http://schemas.microsoft.com/office/word/2020/wordml/sdtdatahash" xmlns:w16se="http://schemas.microsoft.com/office/word/2015/wordml/symex" xmlns:wpg="http://schemas.microsoft.com/office/word/2010/wordprocessingGroup" xmlns:wpi="http://schemas.microsoft.com/office/word/2010/wordprocessingInk" xmlns:wne="http://schemas.microsoft.com/office/word/2006/wordml" xmlns:wps="http://schemas.microsoft.com/office/word/2010/wordprocessingShape" mc:Ignorable="w14 w15 w16se w16cid w16 w16cex w16sdtdh wp14">
   <w:abstractNum w:abstractNumId="0" w15:restartNumberingAfterBreak="0">
     <w:nsid w:val="5D3D27C0"/>
     <w:multiLevelType w:val="hybridMultilevel"/>
@@ -15181,17 +16100,17 @@
       </w:rPr>
     </w:lvl>
   </w:abstractNum>
-  <w:num w:numId="1" w16cid:durableId="9264072">
+  <w:num w:numId="1">
     <w:abstractNumId w:val="0"/>
   </w:num>
-  <w:num w:numId="2" w16cid:durableId="2104446947">
+  <w:num w:numId="2">
     <w:abstractNumId w:val="1"/>
   </w:num>
 </w:numbering>
 </file>
 
 <file path=word/styles.xml><?xml version="1.0" encoding="utf-8"?>
-<w:styles xmlns:mc="http://schemas.openxmlformats.org/markup-compatibility/2006" xmlns:r="http://schemas.openxmlformats.org/officeDocument/2006/relationships" xmlns:w="http://schemas.openxmlformats.org/wordprocessingml/2006/main" xmlns:w14="http://schemas.microsoft.com/office/word/2010/wordml" xmlns:w15="http://schemas.microsoft.com/office/word/2012/wordml" xmlns:w16cex="http://schemas.microsoft.com/office/word/2018/wordml/cex" xmlns:w16cid="http://schemas.microsoft.com/office/word/2016/wordml/cid" xmlns:w16="http://schemas.microsoft.com/office/word/2018/wordml" xmlns:w16du="http://schemas.microsoft.com/office/word/2023/wordml/word16du" xmlns:w16sdtdh="http://schemas.microsoft.com/office/word/2020/wordml/sdtdatahash" xmlns:w16se="http://schemas.microsoft.com/office/word/2015/wordml/symex" mc:Ignorable="w14 w15 w16se w16cid w16 w16cex w16sdtdh w16du">
+<w:styles xmlns:mc="http://schemas.openxmlformats.org/markup-compatibility/2006" xmlns:r="http://schemas.openxmlformats.org/officeDocument/2006/relationships" xmlns:w="http://schemas.openxmlformats.org/wordprocessingml/2006/main" xmlns:w14="http://schemas.microsoft.com/office/word/2010/wordml" xmlns:w15="http://schemas.microsoft.com/office/word/2012/wordml" xmlns:w16cex="http://schemas.microsoft.com/office/word/2018/wordml/cex" xmlns:w16cid="http://schemas.microsoft.com/office/word/2016/wordml/cid" xmlns:w16="http://schemas.microsoft.com/office/word/2018/wordml" xmlns:w16sdtdh="http://schemas.microsoft.com/office/word/2020/wordml/sdtdatahash" xmlns:w16se="http://schemas.microsoft.com/office/word/2015/wordml/symex" mc:Ignorable="w14 w15 w16se w16cid w16 w16cex w16sdtdh">
   <w:docDefaults>
     <w:rPrDefault>
       <w:rPr>
@@ -15592,6 +16511,7 @@
   <w:style w:type="character" w:default="1" w:styleId="a0">
     <w:name w:val="Default Paragraph Font"/>
     <w:uiPriority w:val="1"/>
+    <w:semiHidden/>
     <w:unhideWhenUsed/>
   </w:style>
   <w:style w:type="table" w:default="1" w:styleId="a1">
